--- a/Output/Chris/Chris Opening.docx
+++ b/Output/Chris/Chris Opening.docx
@@ -9,7 +9,15 @@
     </w:p>
     <w:p>
       <w:r>
-        <w:t>Hello Everyone!</w:t>
+        <w:t xml:space="preserve">Hello </w:t>
+      </w:r>
+      <w:proofErr w:type="gramStart"/>
+      <w:r>
+        <w:t>Everyone</w:t>
+      </w:r>
+      <w:proofErr w:type="gramEnd"/>
+      <w:r>
+        <w:t>!</w:t>
       </w:r>
     </w:p>
     <w:p>
@@ -18,6 +26,13 @@
       </w:r>
     </w:p>
     <w:p>
+      <w:pPr>
+        <w:pStyle w:val="ListParagraph"/>
+        <w:numPr>
+          <w:ilvl w:val="0"/>
+          <w:numId w:val="3"/>
+        </w:numPr>
+      </w:pPr>
       <w:r>
         <w:t xml:space="preserve">Since we are right before the Super Bowl now and it is taking place </w:t>
       </w:r>
@@ -35,13 +50,66 @@
       </w:r>
     </w:p>
     <w:p>
-      <w:r>
-        <w:t>Specifically, we wanted to look the NFL and, specifically, the position of QB. It is the most glorified, and the most scrutinized position of all positions of all sports in this country</w:t>
+      <w:pPr>
+        <w:pStyle w:val="ListParagraph"/>
+        <w:numPr>
+          <w:ilvl w:val="0"/>
+          <w:numId w:val="3"/>
+        </w:numPr>
+      </w:pPr>
+      <w:r>
+        <w:t>We</w:t>
+      </w:r>
+      <w:r>
+        <w:t xml:space="preserve"> wanted to specifically</w:t>
+      </w:r>
+      <w:r>
+        <w:t xml:space="preserve"> look</w:t>
+      </w:r>
+      <w:r>
+        <w:t xml:space="preserve"> the position of QB. </w:t>
+      </w:r>
+    </w:p>
+    <w:p>
+      <w:pPr>
+        <w:pStyle w:val="ListParagraph"/>
+        <w:numPr>
+          <w:ilvl w:val="0"/>
+          <w:numId w:val="3"/>
+        </w:numPr>
+      </w:pPr>
+      <w:r>
+        <w:t>Since i</w:t>
+      </w:r>
+      <w:r>
+        <w:t xml:space="preserve">t is the most glorified, and the most scrutinized position </w:t>
+      </w:r>
+      <w:r>
+        <w:t>in</w:t>
+      </w:r>
+      <w:r>
+        <w:t xml:space="preserve"> all sports in this country</w:t>
       </w:r>
       <w:r>
         <w:t>.</w:t>
       </w:r>
     </w:p>
+    <w:p>
+      <w:pPr>
+        <w:rPr>
+          <w:b/>
+          <w:bCs/>
+        </w:rPr>
+      </w:pPr>
+      <w:r>
+        <w:rPr>
+          <w:b/>
+          <w:bCs/>
+        </w:rPr>
+        <w:t>NEXT SLIDE</w:t>
+      </w:r>
+    </w:p>
+    <w:p/>
     <w:p>
       <w:pPr>
         <w:rPr>
@@ -50,6 +118,14 @@
           <w:u w:val="single"/>
         </w:rPr>
       </w:pPr>
+      <w:r>
+        <w:rPr>
+          <w:b/>
+          <w:bCs/>
+          <w:u w:val="single"/>
+        </w:rPr>
+        <w:t xml:space="preserve">Addresses </w:t>
+      </w:r>
       <w:r>
         <w:rPr>
           <w:b/>
@@ -60,11 +136,44 @@
       </w:r>
     </w:p>
     <w:p>
+      <w:pPr>
+        <w:pStyle w:val="ListParagraph"/>
+        <w:numPr>
+          <w:ilvl w:val="0"/>
+          <w:numId w:val="2"/>
+        </w:numPr>
+      </w:pPr>
+      <w:proofErr w:type="gramStart"/>
+      <w:r>
+        <w:t>So</w:t>
+      </w:r>
+      <w:proofErr w:type="gramEnd"/>
       <w:r>
         <w:t xml:space="preserve"> </w:t>
       </w:r>
       <w:r>
-        <w:t>What, specifically, were we interested in? Our focus was on the acquisition of the quarterback through the NFL draft. The questions we are trying to answer</w:t>
+        <w:t>What, were we interested in? Our focus was</w:t>
+      </w:r>
+      <w:r>
+        <w:t xml:space="preserve"> on</w:t>
+      </w:r>
+      <w:r>
+        <w:t xml:space="preserve"> </w:t>
+      </w:r>
+      <w:r>
+        <w:t>teams drafting a QB</w:t>
+      </w:r>
+    </w:p>
+    <w:p>
+      <w:pPr>
+        <w:pStyle w:val="ListParagraph"/>
+        <w:numPr>
+          <w:ilvl w:val="0"/>
+          <w:numId w:val="2"/>
+        </w:numPr>
+      </w:pPr>
+      <w:r>
+        <w:t>The questions we are trying to answer</w:t>
       </w:r>
       <w:r>
         <w:t xml:space="preserve"> with available public data</w:t>
@@ -77,7 +186,7 @@
       <w:pPr>
         <w:pStyle w:val="ListParagraph"/>
         <w:numPr>
-          <w:ilvl w:val="0"/>
+          <w:ilvl w:val="1"/>
           <w:numId w:val="2"/>
         </w:numPr>
       </w:pPr>
@@ -89,42 +198,78 @@
       <w:pPr>
         <w:pStyle w:val="ListParagraph"/>
         <w:numPr>
-          <w:ilvl w:val="0"/>
-          <w:numId w:val="2"/>
-        </w:numPr>
-      </w:pPr>
-      <w:r>
-        <w:t>How do stats compare amongst them and do they make a difference to success?</w:t>
-      </w:r>
-    </w:p>
-    <w:p>
-      <w:pPr>
-        <w:pStyle w:val="ListParagraph"/>
-        <w:numPr>
-          <w:ilvl w:val="0"/>
-          <w:numId w:val="2"/>
-        </w:numPr>
-      </w:pPr>
-      <w:r>
-        <w:t>What are the costs and what is the overall value?</w:t>
-      </w:r>
-    </w:p>
-    <w:p>
-      <w:pPr>
-        <w:pStyle w:val="ListParagraph"/>
-        <w:numPr>
-          <w:ilvl w:val="0"/>
-          <w:numId w:val="2"/>
-        </w:numPr>
-      </w:pPr>
-      <w:r>
-        <w:t>Is there a definitive draft strategy team</w:t>
+          <w:ilvl w:val="1"/>
+          <w:numId w:val="2"/>
+        </w:numPr>
+      </w:pPr>
+      <w:r>
+        <w:t xml:space="preserve">How do stats compare amongst </w:t>
+      </w:r>
+      <w:proofErr w:type="gramStart"/>
+      <w:r>
+        <w:t>them</w:t>
+      </w:r>
+      <w:proofErr w:type="gramEnd"/>
+      <w:r>
+        <w:t xml:space="preserve"> and do they make a difference to </w:t>
+      </w:r>
+      <w:r>
+        <w:t xml:space="preserve">that </w:t>
+      </w:r>
+      <w:r>
+        <w:t>success?</w:t>
+      </w:r>
+    </w:p>
+    <w:p>
+      <w:pPr>
+        <w:pStyle w:val="ListParagraph"/>
+        <w:numPr>
+          <w:ilvl w:val="1"/>
+          <w:numId w:val="2"/>
+        </w:numPr>
+      </w:pPr>
+      <w:r>
+        <w:t>What are the costs and what is the overall value</w:t>
+      </w:r>
+      <w:r>
+        <w:t xml:space="preserve"> drafting higher or lower</w:t>
+      </w:r>
+      <w:r>
+        <w:t>?</w:t>
+      </w:r>
+    </w:p>
+    <w:p>
+      <w:pPr>
+        <w:pStyle w:val="ListParagraph"/>
+        <w:numPr>
+          <w:ilvl w:val="1"/>
+          <w:numId w:val="2"/>
+        </w:numPr>
+      </w:pPr>
+      <w:r>
+        <w:t xml:space="preserve">Is there a definitive draft strategy </w:t>
+      </w:r>
+      <w:proofErr w:type="gramStart"/>
+      <w:r>
+        <w:t>team</w:t>
       </w:r>
       <w:r>
         <w:t>s</w:t>
       </w:r>
-      <w:r>
-        <w:t xml:space="preserve"> should utilitze?</w:t>
+      <w:proofErr w:type="gramEnd"/>
+      <w:r>
+        <w:t xml:space="preserve"> should </w:t>
+      </w:r>
+      <w:proofErr w:type="spellStart"/>
+      <w:r>
+        <w:t>utilitz</w:t>
+      </w:r>
+      <w:r>
+        <w:t>ing</w:t>
+      </w:r>
+      <w:proofErr w:type="spellEnd"/>
+      <w:r>
+        <w:t>?</w:t>
       </w:r>
     </w:p>
     <w:p>
@@ -135,6 +280,14 @@
           <w:u w:val="single"/>
         </w:rPr>
       </w:pPr>
+      <w:r>
+        <w:rPr>
+          <w:b/>
+          <w:bCs/>
+          <w:u w:val="single"/>
+        </w:rPr>
+        <w:t xml:space="preserve">Addresses </w:t>
+      </w:r>
       <w:r>
         <w:rPr>
           <w:b/>
@@ -145,11 +298,68 @@
       </w:r>
     </w:p>
     <w:p>
-      <w:r>
-        <w:t>Where did our data come from? There are many sources of historical and statistical data out there using a basic Google search. But we found a majority of them were fee based for the deep dive we were wanting to do. Finally, we were able to get our data from sports-reference.com.</w:t>
-      </w:r>
-    </w:p>
-    <w:p/>
+      <w:pPr>
+        <w:pStyle w:val="ListParagraph"/>
+        <w:numPr>
+          <w:ilvl w:val="0"/>
+          <w:numId w:val="2"/>
+        </w:numPr>
+      </w:pPr>
+      <w:r>
+        <w:t>So w</w:t>
+      </w:r>
+      <w:r>
+        <w:t>here did our data come from?</w:t>
+      </w:r>
+    </w:p>
+    <w:p>
+      <w:pPr>
+        <w:pStyle w:val="ListParagraph"/>
+        <w:numPr>
+          <w:ilvl w:val="1"/>
+          <w:numId w:val="2"/>
+        </w:numPr>
+      </w:pPr>
+      <w:r>
+        <w:t>Basic Google search m</w:t>
+      </w:r>
+      <w:r>
+        <w:t xml:space="preserve">any sources of historical and statistical data. </w:t>
+      </w:r>
+      <w:r>
+        <w:t xml:space="preserve"> </w:t>
+      </w:r>
+    </w:p>
+    <w:p>
+      <w:pPr>
+        <w:pStyle w:val="ListParagraph"/>
+        <w:numPr>
+          <w:ilvl w:val="1"/>
+          <w:numId w:val="2"/>
+        </w:numPr>
+      </w:pPr>
+      <w:r>
+        <w:t>M</w:t>
+      </w:r>
+      <w:r>
+        <w:t xml:space="preserve">ajority of them were fee based for the deep dive we were wanting to do. </w:t>
+      </w:r>
+    </w:p>
+    <w:p>
+      <w:pPr>
+        <w:pStyle w:val="ListParagraph"/>
+        <w:numPr>
+          <w:ilvl w:val="1"/>
+          <w:numId w:val="2"/>
+        </w:numPr>
+      </w:pPr>
+      <w:r>
+        <w:t>W</w:t>
+      </w:r>
+      <w:r>
+        <w:t>e were able to get our data from sports-reference.com.</w:t>
+      </w:r>
+    </w:p>
     <w:p>
       <w:pPr>
         <w:rPr>
@@ -158,6 +368,14 @@
           <w:u w:val="single"/>
         </w:rPr>
       </w:pPr>
+      <w:r>
+        <w:rPr>
+          <w:b/>
+          <w:bCs/>
+          <w:u w:val="single"/>
+        </w:rPr>
+        <w:t xml:space="preserve">Address </w:t>
+      </w:r>
       <w:r>
         <w:rPr>
           <w:b/>
@@ -168,75 +386,295 @@
       </w:r>
     </w:p>
     <w:p>
-      <w:r>
-        <w:t xml:space="preserve">As a team, we review the websites for available APIs and/or downloads of csv files. We were able to use both methods for our data. For data exploration, we look at QBs drafted over time. </w:t>
-      </w:r>
-      <w:r>
-        <w:t>To do apples to apple comparison, we wanted a recent period of time that was consistent to the current 7 round draft process that started in 1994 and also allowed for lapsed time. We settled on 2000-2015 as the time frame.</w:t>
-      </w:r>
-    </w:p>
-    <w:p>
+      <w:pPr>
+        <w:rPr>
+          <w:b/>
+          <w:bCs/>
+        </w:rPr>
+      </w:pPr>
+      <w:r>
+        <w:rPr>
+          <w:b/>
+          <w:bCs/>
+        </w:rPr>
+        <w:t>NEXT SLIDE</w:t>
+      </w:r>
+    </w:p>
+    <w:p>
+      <w:pPr>
+        <w:pStyle w:val="ListParagraph"/>
+        <w:numPr>
+          <w:ilvl w:val="0"/>
+          <w:numId w:val="2"/>
+        </w:numPr>
+      </w:pPr>
+      <w:r>
+        <w:t xml:space="preserve">As a team, we review the website for available APIs and/or downloads of csv files. </w:t>
+      </w:r>
+    </w:p>
+    <w:p>
+      <w:pPr>
+        <w:pStyle w:val="ListParagraph"/>
+        <w:numPr>
+          <w:ilvl w:val="0"/>
+          <w:numId w:val="2"/>
+        </w:numPr>
+      </w:pPr>
+      <w:r>
+        <w:t xml:space="preserve">We were able to use both methods for our data. </w:t>
+      </w:r>
+    </w:p>
+    <w:p>
+      <w:pPr>
+        <w:pStyle w:val="ListParagraph"/>
+        <w:numPr>
+          <w:ilvl w:val="0"/>
+          <w:numId w:val="2"/>
+        </w:numPr>
+      </w:pPr>
+      <w:r>
+        <w:t>W</w:t>
+      </w:r>
+      <w:r>
+        <w:t xml:space="preserve">e look at QBs drafted over </w:t>
+      </w:r>
+      <w:proofErr w:type="gramStart"/>
+      <w:r>
+        <w:t>time</w:t>
+      </w:r>
+      <w:r>
+        <w:t xml:space="preserve"> period</w:t>
+      </w:r>
+      <w:proofErr w:type="gramEnd"/>
+      <w:r>
+        <w:t>.</w:t>
+      </w:r>
+      <w:r>
+        <w:t xml:space="preserve"> </w:t>
+      </w:r>
+    </w:p>
+    <w:p>
+      <w:pPr>
+        <w:pStyle w:val="ListParagraph"/>
+        <w:numPr>
+          <w:ilvl w:val="1"/>
+          <w:numId w:val="2"/>
+        </w:numPr>
+      </w:pPr>
+      <w:r>
+        <w:t>W</w:t>
+      </w:r>
+      <w:r>
+        <w:t xml:space="preserve">e wanted a recent </w:t>
+      </w:r>
+      <w:proofErr w:type="gramStart"/>
+      <w:r>
+        <w:t>period of time</w:t>
+      </w:r>
+      <w:proofErr w:type="gramEnd"/>
+      <w:r>
+        <w:t xml:space="preserve"> that was consistent to the current 7 round draft process</w:t>
+      </w:r>
+      <w:r>
+        <w:t>.</w:t>
+      </w:r>
+      <w:r>
+        <w:t xml:space="preserve">  </w:t>
+      </w:r>
+    </w:p>
+    <w:p>
+      <w:pPr>
+        <w:pStyle w:val="ListParagraph"/>
+        <w:numPr>
+          <w:ilvl w:val="1"/>
+          <w:numId w:val="2"/>
+        </w:numPr>
+      </w:pPr>
+      <w:r>
+        <w:t xml:space="preserve"> </w:t>
+      </w:r>
+      <w:r>
+        <w:t>We settled on 2000-2015 as the time frame.</w:t>
+      </w:r>
+    </w:p>
+    <w:p>
+      <w:pPr>
+        <w:pStyle w:val="ListParagraph"/>
+        <w:numPr>
+          <w:ilvl w:val="0"/>
+          <w:numId w:val="2"/>
+        </w:numPr>
+      </w:pPr>
       <w:r>
         <w:t>Step 1 - We downloaded the draft data for QBs in our time</w:t>
       </w:r>
-      <w:r>
-        <w:t>, of which there were 198 total between 2000-2015.</w:t>
-      </w:r>
-    </w:p>
-    <w:p>
-      <w:r>
-        <w:t>Step 2 – We had to download separately all the statistics for these QBs.</w:t>
-      </w:r>
-    </w:p>
-    <w:p>
-      <w:r>
-        <w:t>Step 3 – We had to download the salary data for our selected data set.</w:t>
-      </w:r>
-    </w:p>
-    <w:p>
-      <w:r>
-        <w:t>For the clean up process, we determined we needed consistent data for QBs that could be measured against one another. So we had to eliminate the QBs drafted that never actually played in the NFL:</w:t>
-      </w:r>
-    </w:p>
-    <w:p>
-      <w:r>
-        <w:t xml:space="preserve">INTRODUCE CHART SHOWING DROP </w:t>
-      </w:r>
-    </w:p>
-    <w:p>
-      <w:r>
-        <w:t>This reduced the size of our data set to _______.</w:t>
-      </w:r>
-    </w:p>
-    <w:p>
+    </w:p>
+    <w:p>
+      <w:pPr>
+        <w:pStyle w:val="ListParagraph"/>
+        <w:numPr>
+          <w:ilvl w:val="1"/>
+          <w:numId w:val="2"/>
+        </w:numPr>
+      </w:pPr>
+      <w:r>
+        <w:t>T</w:t>
+      </w:r>
+      <w:r>
+        <w:t>here were 198 total</w:t>
+      </w:r>
+      <w:r>
+        <w:t>.</w:t>
+      </w:r>
+    </w:p>
+    <w:p>
+      <w:pPr>
+        <w:pStyle w:val="ListParagraph"/>
+        <w:numPr>
+          <w:ilvl w:val="0"/>
+          <w:numId w:val="2"/>
+        </w:numPr>
+      </w:pPr>
+      <w:r>
+        <w:t xml:space="preserve">For the </w:t>
+      </w:r>
+      <w:proofErr w:type="spellStart"/>
+      <w:r>
+        <w:t>clean up</w:t>
+      </w:r>
+      <w:proofErr w:type="spellEnd"/>
+      <w:r>
+        <w:t xml:space="preserve"> process, for consistent data for measurement, we had to eliminate the QBs drafted that never actually played in the NFL</w:t>
+      </w:r>
+      <w:r>
+        <w:t xml:space="preserve"> or played less than 9 games</w:t>
+      </w:r>
+    </w:p>
+    <w:p>
+      <w:pPr>
+        <w:pStyle w:val="ListParagraph"/>
+        <w:numPr>
+          <w:ilvl w:val="1"/>
+          <w:numId w:val="2"/>
+        </w:numPr>
+      </w:pPr>
+      <w:r>
+        <w:t>We settled on QBs that played more than at least half a total a season, 16 games</w:t>
+      </w:r>
+    </w:p>
+    <w:p>
+      <w:pPr>
+        <w:pStyle w:val="ListParagraph"/>
+        <w:numPr>
+          <w:ilvl w:val="1"/>
+          <w:numId w:val="2"/>
+        </w:numPr>
+      </w:pPr>
+      <w:r>
+        <w:t>This reduced the size of our data set to 117.</w:t>
+      </w:r>
+    </w:p>
+    <w:p>
+      <w:pPr>
+        <w:rPr>
+          <w:b/>
+          <w:bCs/>
+        </w:rPr>
+      </w:pPr>
+      <w:r>
+        <w:rPr>
+          <w:b/>
+          <w:bCs/>
+        </w:rPr>
+        <w:t>NEXT SLIDE</w:t>
+      </w:r>
+    </w:p>
+    <w:p>
+      <w:pPr>
+        <w:pStyle w:val="ListParagraph"/>
+        <w:numPr>
+          <w:ilvl w:val="1"/>
+          <w:numId w:val="2"/>
+        </w:numPr>
+      </w:pPr>
+      <w:r>
+        <w:t>D</w:t>
+      </w:r>
+      <w:r>
+        <w:t xml:space="preserve">rafted as a QB but did not play QB in the NFL. </w:t>
+      </w:r>
+    </w:p>
+    <w:p>
+      <w:pPr>
+        <w:pStyle w:val="ListParagraph"/>
+        <w:numPr>
+          <w:ilvl w:val="1"/>
+          <w:numId w:val="2"/>
+        </w:numPr>
+      </w:pPr>
       <w:r>
         <w:lastRenderedPageBreak/>
-        <w:t>But, we soon realized that there were still a segment of our population that played very briefly in the NFL or were drafted as a QB but did not play QB in the NFL. We needed to remove them as well.</w:t>
-      </w:r>
-    </w:p>
-    <w:p>
-      <w:r>
-        <w:t>INTRODUCE CHART SHOWING REMOVAL</w:t>
-      </w:r>
-      <w:r>
-        <w:t xml:space="preserve"> OF THIS GROUP</w:t>
-      </w:r>
-    </w:p>
-    <w:p>
-      <w:r>
-        <w:t xml:space="preserve">We settled on QBs that played more than at least half a total a season, 16 games, so they would need to have played 9 games at the QB position. </w:t>
-      </w:r>
-      <w:r>
-        <w:t xml:space="preserve">Finally, we </w:t>
-      </w:r>
-      <w:r>
-        <w:t>needed to remove some that we could not get salary information.</w:t>
+        <w:t>we could not get salary information.</w:t>
+      </w:r>
+    </w:p>
+    <w:p>
+      <w:pPr>
+        <w:pStyle w:val="ListParagraph"/>
+        <w:numPr>
+          <w:ilvl w:val="1"/>
+          <w:numId w:val="2"/>
+        </w:numPr>
+      </w:pPr>
+    </w:p>
+    <w:p>
+      <w:pPr>
+        <w:pStyle w:val="ListParagraph"/>
+        <w:numPr>
+          <w:ilvl w:val="0"/>
+          <w:numId w:val="2"/>
+        </w:numPr>
+      </w:pPr>
+      <w:r>
+        <w:t xml:space="preserve">This got us down to our final data set of 88 QBs we could evaluate. </w:t>
       </w:r>
     </w:p>
     <w:p/>
     <w:p>
-      <w:r>
-        <w:t xml:space="preserve">This got us down to our final data set of 88 QBs we could evaluate. </w:t>
+      <w:pPr>
+        <w:pStyle w:val="ListParagraph"/>
+        <w:numPr>
+          <w:ilvl w:val="0"/>
+          <w:numId w:val="2"/>
+        </w:numPr>
+      </w:pPr>
+      <w:r>
+        <w:t xml:space="preserve">Step 2 – </w:t>
+      </w:r>
+      <w:r>
+        <w:t>Separately w</w:t>
+      </w:r>
+      <w:r>
+        <w:t xml:space="preserve">e had to download </w:t>
+      </w:r>
+      <w:r>
+        <w:t xml:space="preserve">csv files for </w:t>
+      </w:r>
+      <w:r>
+        <w:t>data for QB statistics for our popul</w:t>
+      </w:r>
+      <w:r>
+        <w:t xml:space="preserve">ation. </w:t>
+      </w:r>
+    </w:p>
+    <w:p>
+      <w:pPr>
+        <w:pStyle w:val="ListParagraph"/>
+      </w:pPr>
+    </w:p>
+    <w:p/>
+    <w:p>
+      <w:r>
+        <w:t>Abbey will now take you through some of those</w:t>
       </w:r>
     </w:p>
     <w:sectPr>
@@ -266,7 +704,7 @@
         <w:rFonts w:ascii="Calibri" w:eastAsiaTheme="minorHAnsi" w:hAnsi="Calibri" w:cs="Calibri" w:hint="default"/>
       </w:rPr>
     </w:lvl>
-    <w:lvl w:ilvl="1" w:tplc="04090003" w:tentative="1">
+    <w:lvl w:ilvl="1" w:tplc="04090003">
       <w:start w:val="1"/>
       <w:numFmt w:val="bullet"/>
       <w:lvlText w:val="o"/>
@@ -475,11 +913,126 @@
       </w:rPr>
     </w:lvl>
   </w:abstractNum>
+  <w:abstractNum w:abstractNumId="2" w15:restartNumberingAfterBreak="0">
+    <w:nsid w:val="71690C61"/>
+    <w:multiLevelType w:val="hybridMultilevel"/>
+    <w:tmpl w:val="0548032E"/>
+    <w:lvl w:ilvl="0" w:tplc="C31817B0">
+      <w:numFmt w:val="bullet"/>
+      <w:lvlText w:val="-"/>
+      <w:lvlJc w:val="left"/>
+      <w:pPr>
+        <w:ind w:left="720" w:hanging="360"/>
+      </w:pPr>
+      <w:rPr>
+        <w:rFonts w:ascii="Calibri" w:eastAsiaTheme="minorHAnsi" w:hAnsi="Calibri" w:cs="Calibri" w:hint="default"/>
+      </w:rPr>
+    </w:lvl>
+    <w:lvl w:ilvl="1" w:tplc="04090003" w:tentative="1">
+      <w:start w:val="1"/>
+      <w:numFmt w:val="bullet"/>
+      <w:lvlText w:val="o"/>
+      <w:lvlJc w:val="left"/>
+      <w:pPr>
+        <w:ind w:left="1440" w:hanging="360"/>
+      </w:pPr>
+      <w:rPr>
+        <w:rFonts w:ascii="Courier New" w:hAnsi="Courier New" w:cs="Courier New" w:hint="default"/>
+      </w:rPr>
+    </w:lvl>
+    <w:lvl w:ilvl="2" w:tplc="04090005" w:tentative="1">
+      <w:start w:val="1"/>
+      <w:numFmt w:val="bullet"/>
+      <w:lvlText w:val=""/>
+      <w:lvlJc w:val="left"/>
+      <w:pPr>
+        <w:ind w:left="2160" w:hanging="360"/>
+      </w:pPr>
+      <w:rPr>
+        <w:rFonts w:ascii="Wingdings" w:hAnsi="Wingdings" w:hint="default"/>
+      </w:rPr>
+    </w:lvl>
+    <w:lvl w:ilvl="3" w:tplc="04090001" w:tentative="1">
+      <w:start w:val="1"/>
+      <w:numFmt w:val="bullet"/>
+      <w:lvlText w:val=""/>
+      <w:lvlJc w:val="left"/>
+      <w:pPr>
+        <w:ind w:left="2880" w:hanging="360"/>
+      </w:pPr>
+      <w:rPr>
+        <w:rFonts w:ascii="Symbol" w:hAnsi="Symbol" w:hint="default"/>
+      </w:rPr>
+    </w:lvl>
+    <w:lvl w:ilvl="4" w:tplc="04090003" w:tentative="1">
+      <w:start w:val="1"/>
+      <w:numFmt w:val="bullet"/>
+      <w:lvlText w:val="o"/>
+      <w:lvlJc w:val="left"/>
+      <w:pPr>
+        <w:ind w:left="3600" w:hanging="360"/>
+      </w:pPr>
+      <w:rPr>
+        <w:rFonts w:ascii="Courier New" w:hAnsi="Courier New" w:cs="Courier New" w:hint="default"/>
+      </w:rPr>
+    </w:lvl>
+    <w:lvl w:ilvl="5" w:tplc="04090005" w:tentative="1">
+      <w:start w:val="1"/>
+      <w:numFmt w:val="bullet"/>
+      <w:lvlText w:val=""/>
+      <w:lvlJc w:val="left"/>
+      <w:pPr>
+        <w:ind w:left="4320" w:hanging="360"/>
+      </w:pPr>
+      <w:rPr>
+        <w:rFonts w:ascii="Wingdings" w:hAnsi="Wingdings" w:hint="default"/>
+      </w:rPr>
+    </w:lvl>
+    <w:lvl w:ilvl="6" w:tplc="04090001" w:tentative="1">
+      <w:start w:val="1"/>
+      <w:numFmt w:val="bullet"/>
+      <w:lvlText w:val=""/>
+      <w:lvlJc w:val="left"/>
+      <w:pPr>
+        <w:ind w:left="5040" w:hanging="360"/>
+      </w:pPr>
+      <w:rPr>
+        <w:rFonts w:ascii="Symbol" w:hAnsi="Symbol" w:hint="default"/>
+      </w:rPr>
+    </w:lvl>
+    <w:lvl w:ilvl="7" w:tplc="04090003" w:tentative="1">
+      <w:start w:val="1"/>
+      <w:numFmt w:val="bullet"/>
+      <w:lvlText w:val="o"/>
+      <w:lvlJc w:val="left"/>
+      <w:pPr>
+        <w:ind w:left="5760" w:hanging="360"/>
+      </w:pPr>
+      <w:rPr>
+        <w:rFonts w:ascii="Courier New" w:hAnsi="Courier New" w:cs="Courier New" w:hint="default"/>
+      </w:rPr>
+    </w:lvl>
+    <w:lvl w:ilvl="8" w:tplc="04090005" w:tentative="1">
+      <w:start w:val="1"/>
+      <w:numFmt w:val="bullet"/>
+      <w:lvlText w:val=""/>
+      <w:lvlJc w:val="left"/>
+      <w:pPr>
+        <w:ind w:left="6480" w:hanging="360"/>
+      </w:pPr>
+      <w:rPr>
+        <w:rFonts w:ascii="Wingdings" w:hAnsi="Wingdings" w:hint="default"/>
+      </w:rPr>
+    </w:lvl>
+  </w:abstractNum>
   <w:num w:numId="1">
     <w:abstractNumId w:val="1"/>
   </w:num>
   <w:num w:numId="2">
     <w:abstractNumId w:val="0"/>
+  </w:num>
+  <w:num w:numId="3">
+    <w:abstractNumId w:val="2"/>
   </w:num>
 </w:numbering>
 </file>
